--- a/Línea Bases/AGSCPI/Linea Base 03/AGSCPI-DERIAU.docx
+++ b/Línea Bases/AGSCPI/Linea Base 03/AGSCPI-DERIAU.docx
@@ -277,7 +277,12 @@
               <w:spacing w:before="240"/>
             </w:pPr>
             <w:r>
-              <w:t>RNF02</w:t>
+              <w:t>RN</w:t>
+            </w:r>
+            <w:bookmarkStart w:id="0" w:name="_GoBack"/>
+            <w:bookmarkEnd w:id="0"/>
+            <w:r>
+              <w:t>F02</w:t>
             </w:r>
           </w:p>
           <w:p>
@@ -305,10 +310,7 @@
         </w:tc>
       </w:tr>
     </w:tbl>
-    <w:p>
-      <w:bookmarkStart w:id="0" w:name="_GoBack"/>
-      <w:bookmarkEnd w:id="0"/>
-    </w:p>
+    <w:p/>
     <w:sectPr>
       <w:pgSz w:w="12240" w:h="15840"/>
       <w:pgMar w:top="1417" w:right="1701" w:bottom="1417" w:left="1701" w:header="708" w:footer="708" w:gutter="0"/>

--- a/Línea Bases/AGSCPI/Linea Base 03/AGSCPI-DERIAU.docx
+++ b/Línea Bases/AGSCPI/Linea Base 03/AGSCPI-DERIAU.docx
@@ -223,7 +223,15 @@
               <w:t>El sistem</w:t>
             </w:r>
             <w:r>
-              <w:t>a podrá ser consultado por cualquier usuario dependiendo del módulo en el cual se encuentre y su nivel de accesibilidad</w:t>
+              <w:t>a podrá</w:t>
+            </w:r>
+            <w:r>
+              <w:t xml:space="preserve"> ser consultado por cualquier us</w:t>
+            </w:r>
+            <w:bookmarkStart w:id="0" w:name="_GoBack"/>
+            <w:bookmarkEnd w:id="0"/>
+            <w:r>
+              <w:t>uario dependiendo del módulo en el cual se encuentre y su nivel de accesibilidad</w:t>
             </w:r>
           </w:p>
         </w:tc>
@@ -279,8 +287,6 @@
             <w:r>
               <w:t>RN</w:t>
             </w:r>
-            <w:bookmarkStart w:id="0" w:name="_GoBack"/>
-            <w:bookmarkEnd w:id="0"/>
             <w:r>
               <w:t>F02</w:t>
             </w:r>

--- a/Línea Bases/AGSCPI/Linea Base 03/AGSCPI-DERIAU.docx
+++ b/Línea Bases/AGSCPI/Linea Base 03/AGSCPI-DERIAU.docx
@@ -228,8 +228,6 @@
             <w:r>
               <w:t xml:space="preserve"> ser consultado por cualquier us</w:t>
             </w:r>
-            <w:bookmarkStart w:id="0" w:name="_GoBack"/>
-            <w:bookmarkEnd w:id="0"/>
             <w:r>
               <w:t>uario dependiendo del módulo en el cual se encuentre y su nivel de accesibilidad</w:t>
             </w:r>
@@ -287,6 +285,8 @@
             <w:r>
               <w:t>RN</w:t>
             </w:r>
+            <w:bookmarkStart w:id="0" w:name="_GoBack"/>
+            <w:bookmarkEnd w:id="0"/>
             <w:r>
               <w:t>F02</w:t>
             </w:r>
